--- a/Team Square Photos.docx
+++ b/Team Square Photos.docx
@@ -85,6 +85,73 @@
           <w:vertAlign w:val="superscript"/>
         </w:rPr>
         <w:t>Craig Wright^^</w:t>
+      </w:r>
+    </w:p>
+    <w:p>
+      <w:pPr>
+        <w:rPr>
+          <w:vertAlign w:val="superscript"/>
+        </w:rPr>
+      </w:pPr>
+      <w:r>
+        <w:rPr>
+          <w:noProof/>
+          <w:vertAlign w:val="superscript"/>
+        </w:rPr>
+        <w:drawing>
+          <wp:inline distT="0" distB="0" distL="0" distR="0" wp14:anchorId="1DE5CEEF" wp14:editId="07D8FED5">
+            <wp:extent cx="1789379" cy="2381250"/>
+            <wp:effectExtent l="0" t="0" r="1905" b="0"/>
+            <wp:docPr id="2" name="Picture 2" descr="A person and person taking a selfie on a beach&#10;&#10;Description automatically generated with medium confidence"/>
+            <wp:cNvGraphicFramePr>
+              <a:graphicFrameLocks xmlns:a="http://schemas.openxmlformats.org/drawingml/2006/main" noChangeAspect="1"/>
+            </wp:cNvGraphicFramePr>
+            <a:graphic xmlns:a="http://schemas.openxmlformats.org/drawingml/2006/main">
+              <a:graphicData uri="http://schemas.openxmlformats.org/drawingml/2006/picture">
+                <pic:pic xmlns:pic="http://schemas.openxmlformats.org/drawingml/2006/picture">
+                  <pic:nvPicPr>
+                    <pic:cNvPr id="2" name="Picture 2" descr="A person and person taking a selfie on a beach&#10;&#10;Description automatically generated with medium confidence"/>
+                    <pic:cNvPicPr/>
+                  </pic:nvPicPr>
+                  <pic:blipFill>
+                    <a:blip r:embed="rId5" cstate="print">
+                      <a:extLst>
+                        <a:ext uri="{28A0092B-C50C-407E-A947-70E740481C1C}">
+                          <a14:useLocalDpi xmlns:a14="http://schemas.microsoft.com/office/drawing/2010/main" val="0"/>
+                        </a:ext>
+                      </a:extLst>
+                    </a:blip>
+                    <a:stretch>
+                      <a:fillRect/>
+                    </a:stretch>
+                  </pic:blipFill>
+                  <pic:spPr>
+                    <a:xfrm>
+                      <a:off x="0" y="0"/>
+                      <a:ext cx="1816158" cy="2416886"/>
+                    </a:xfrm>
+                    <a:prstGeom prst="rect">
+                      <a:avLst/>
+                    </a:prstGeom>
+                  </pic:spPr>
+                </pic:pic>
+              </a:graphicData>
+            </a:graphic>
+          </wp:inline>
+        </w:drawing>
+      </w:r>
+    </w:p>
+    <w:p>
+      <w:pPr>
+        <w:rPr>
+          <w:vertAlign w:val="superscript"/>
+        </w:rPr>
+      </w:pPr>
+      <w:r>
+        <w:rPr>
+          <w:vertAlign w:val="superscript"/>
+        </w:rPr>
+        <w:t>Jeff Marsh</w:t>
       </w:r>
     </w:p>
     <w:sectPr>

--- a/Team Square Photos.docx
+++ b/Team Square Photos.docx
@@ -152,6 +152,66 @@
           <w:vertAlign w:val="superscript"/>
         </w:rPr>
         <w:t>Jeff Marsh</w:t>
+      </w:r>
+    </w:p>
+    <w:p>
+      <w:pPr>
+        <w:rPr>
+          <w:vertAlign w:val="superscript"/>
+        </w:rPr>
+      </w:pPr>
+      <w:r>
+        <w:rPr>
+          <w:noProof/>
+        </w:rPr>
+        <w:drawing>
+          <wp:inline distT="0" distB="0" distL="0" distR="0" wp14:anchorId="79F627F8" wp14:editId="65772660">
+            <wp:extent cx="1387982" cy="2062163"/>
+            <wp:effectExtent l="0" t="0" r="3175" b="0"/>
+            <wp:docPr id="3" name="그림 3"/>
+            <wp:cNvGraphicFramePr>
+              <a:graphicFrameLocks xmlns:a="http://schemas.openxmlformats.org/drawingml/2006/main" noChangeAspect="1"/>
+            </wp:cNvGraphicFramePr>
+            <a:graphic xmlns:a="http://schemas.openxmlformats.org/drawingml/2006/main">
+              <a:graphicData uri="http://schemas.openxmlformats.org/drawingml/2006/picture">
+                <pic:pic xmlns:pic="http://schemas.openxmlformats.org/drawingml/2006/picture">
+                  <pic:nvPicPr>
+                    <pic:cNvPr id="1" name=""/>
+                    <pic:cNvPicPr/>
+                  </pic:nvPicPr>
+                  <pic:blipFill>
+                    <a:blip r:embed="rId6"/>
+                    <a:stretch>
+                      <a:fillRect/>
+                    </a:stretch>
+                  </pic:blipFill>
+                  <pic:spPr>
+                    <a:xfrm>
+                      <a:off x="0" y="0"/>
+                      <a:ext cx="1413457" cy="2100012"/>
+                    </a:xfrm>
+                    <a:prstGeom prst="rect">
+                      <a:avLst/>
+                    </a:prstGeom>
+                  </pic:spPr>
+                </pic:pic>
+              </a:graphicData>
+            </a:graphic>
+          </wp:inline>
+        </w:drawing>
+      </w:r>
+    </w:p>
+    <w:p>
+      <w:pPr>
+        <w:rPr>
+          <w:vertAlign w:val="superscript"/>
+        </w:rPr>
+      </w:pPr>
+      <w:r>
+        <w:rPr>
+          <w:vertAlign w:val="superscript"/>
+        </w:rPr>
+        <w:t>Moon</w:t>
       </w:r>
     </w:p>
     <w:sectPr>
@@ -559,17 +619,17 @@
     <w:lsdException w:name="Unresolved Mention" w:semiHidden="1" w:unhideWhenUsed="1"/>
     <w:lsdException w:name="Smart Link" w:semiHidden="1" w:unhideWhenUsed="1"/>
   </w:latentStyles>
-  <w:style w:type="paragraph" w:default="1" w:styleId="Normal">
+  <w:style w:type="paragraph" w:default="1" w:styleId="a">
     <w:name w:val="Normal"/>
     <w:qFormat/>
   </w:style>
-  <w:style w:type="character" w:default="1" w:styleId="DefaultParagraphFont">
+  <w:style w:type="character" w:default="1" w:styleId="a0">
     <w:name w:val="Default Paragraph Font"/>
     <w:uiPriority w:val="1"/>
     <w:semiHidden/>
     <w:unhideWhenUsed/>
   </w:style>
-  <w:style w:type="table" w:default="1" w:styleId="TableNormal">
+  <w:style w:type="table" w:default="1" w:styleId="a1">
     <w:name w:val="Normal Table"/>
     <w:uiPriority w:val="99"/>
     <w:semiHidden/>
@@ -584,7 +644,7 @@
       </w:tblCellMar>
     </w:tblPr>
   </w:style>
-  <w:style w:type="numbering" w:default="1" w:styleId="NoList">
+  <w:style w:type="numbering" w:default="1" w:styleId="a2">
     <w:name w:val="No List"/>
     <w:uiPriority w:val="99"/>
     <w:semiHidden/>
